--- a/ca1_f21.docx
+++ b/ca1_f21.docx
@@ -2011,8 +2011,6 @@
                 <w:rFonts w:eastAsia="Calibri"/>
               </w:rPr>
             </w:pPr>
-            <w:bookmarkStart w:id="0" w:name="_GoBack"/>
-            <w:bookmarkEnd w:id="0"/>
             <w:r>
               <w:rPr>
                 <w:rFonts w:eastAsia="Calibri"/>
@@ -2503,13 +2501,7 @@
               <w:rPr>
                 <w:rFonts w:eastAsia="Calibri"/>
               </w:rPr>
-              <w:t>1</w:t>
-            </w:r>
-            <w:r>
-              <w:rPr>
-                <w:rFonts w:eastAsia="Calibri"/>
-              </w:rPr>
-              <w:t>4</w:t>
+              <w:t>14</w:t>
             </w:r>
           </w:p>
         </w:tc>
@@ -2933,21 +2925,13 @@
             <w:tcW w:w="810" w:type="dxa"/>
             <w:shd w:val="clear" w:color="auto" w:fill="auto"/>
             <w:noWrap/>
-            <w:vAlign w:val="center"/>
-          </w:tcPr>
-          <w:p>
-            <w:pPr>
-              <w:spacing w:line="276" w:lineRule="auto"/>
-              <w:jc w:val="center"/>
-              <w:rPr>
-                <w:rFonts w:eastAsia="Calibri"/>
-              </w:rPr>
-            </w:pPr>
-            <w:r>
-              <w:rPr>
-                <w:rFonts w:eastAsia="Calibri"/>
-              </w:rPr>
-              <w:t>2.0</w:t>
+          </w:tcPr>
+          <w:p>
+            <w:pPr>
+              <w:jc w:val="center"/>
+            </w:pPr>
+            <w:r>
+              <w:t>8</w:t>
             </w:r>
           </w:p>
         </w:tc>
@@ -3014,21 +2998,13 @@
             <w:tcW w:w="810" w:type="dxa"/>
             <w:shd w:val="clear" w:color="auto" w:fill="auto"/>
             <w:noWrap/>
-            <w:vAlign w:val="center"/>
-          </w:tcPr>
-          <w:p>
-            <w:pPr>
-              <w:spacing w:line="276" w:lineRule="auto"/>
-              <w:jc w:val="center"/>
-              <w:rPr>
-                <w:rFonts w:eastAsia="Calibri"/>
-              </w:rPr>
-            </w:pPr>
-            <w:r>
-              <w:rPr>
-                <w:rFonts w:eastAsia="Calibri"/>
-              </w:rPr>
-              <w:t>2.25</w:t>
+          </w:tcPr>
+          <w:p>
+            <w:pPr>
+              <w:jc w:val="center"/>
+            </w:pPr>
+            <w:r>
+              <w:t>10</w:t>
             </w:r>
           </w:p>
         </w:tc>
@@ -3095,21 +3071,13 @@
             <w:tcW w:w="810" w:type="dxa"/>
             <w:shd w:val="clear" w:color="auto" w:fill="auto"/>
             <w:noWrap/>
-            <w:vAlign w:val="center"/>
-          </w:tcPr>
-          <w:p>
-            <w:pPr>
-              <w:spacing w:line="276" w:lineRule="auto"/>
-              <w:jc w:val="center"/>
-              <w:rPr>
-                <w:rFonts w:eastAsia="Calibri"/>
-              </w:rPr>
-            </w:pPr>
-            <w:r>
-              <w:rPr>
-                <w:rFonts w:eastAsia="Calibri"/>
-              </w:rPr>
-              <w:t>2.5</w:t>
+          </w:tcPr>
+          <w:p>
+            <w:pPr>
+              <w:jc w:val="center"/>
+            </w:pPr>
+            <w:r>
+              <w:t>12</w:t>
             </w:r>
           </w:p>
         </w:tc>
@@ -3176,21 +3144,13 @@
             <w:tcW w:w="810" w:type="dxa"/>
             <w:shd w:val="clear" w:color="auto" w:fill="auto"/>
             <w:noWrap/>
-            <w:vAlign w:val="center"/>
-          </w:tcPr>
-          <w:p>
-            <w:pPr>
-              <w:spacing w:line="276" w:lineRule="auto"/>
-              <w:jc w:val="center"/>
-              <w:rPr>
-                <w:rFonts w:eastAsia="Calibri"/>
-              </w:rPr>
-            </w:pPr>
-            <w:r>
-              <w:rPr>
-                <w:rFonts w:eastAsia="Calibri"/>
-              </w:rPr>
-              <w:t>3.0</w:t>
+          </w:tcPr>
+          <w:p>
+            <w:pPr>
+              <w:jc w:val="center"/>
+            </w:pPr>
+            <w:r>
+              <w:t>14</w:t>
             </w:r>
           </w:p>
         </w:tc>
@@ -3262,27 +3222,13 @@
             <w:tcW w:w="810" w:type="dxa"/>
             <w:shd w:val="clear" w:color="auto" w:fill="auto"/>
             <w:noWrap/>
-            <w:vAlign w:val="center"/>
-          </w:tcPr>
-          <w:p>
-            <w:pPr>
-              <w:spacing w:line="276" w:lineRule="auto"/>
-              <w:jc w:val="center"/>
-              <w:rPr>
-                <w:rFonts w:eastAsia="Calibri"/>
-              </w:rPr>
-            </w:pPr>
-            <w:r>
-              <w:rPr>
-                <w:rFonts w:eastAsia="Calibri"/>
-              </w:rPr>
-              <w:t>3.</w:t>
-            </w:r>
-            <w:r>
-              <w:rPr>
-                <w:rFonts w:eastAsia="Calibri"/>
-              </w:rPr>
-              <w:t>25</w:t>
+          </w:tcPr>
+          <w:p>
+            <w:pPr>
+              <w:jc w:val="center"/>
+            </w:pPr>
+            <w:r>
+              <w:t>16</w:t>
             </w:r>
           </w:p>
         </w:tc>
@@ -3337,6 +3283,8 @@
         </w:rPr>
         <w:br w:type="page"/>
       </w:r>
+      <w:bookmarkStart w:id="0" w:name="_GoBack"/>
+      <w:bookmarkEnd w:id="0"/>
     </w:p>
     <w:p>
       <w:pPr>
@@ -5765,7 +5713,7 @@
 </file>
 
 <file path=customXml/itemProps1.xml><?xml version="1.0" encoding="utf-8"?>
-<ds:datastoreItem xmlns:ds="http://schemas.openxmlformats.org/officeDocument/2006/customXml" ds:itemID="{01532044-EBA5-49FD-B9DF-D6C184DFC819}">
+<ds:datastoreItem xmlns:ds="http://schemas.openxmlformats.org/officeDocument/2006/customXml" ds:itemID="{06738E2D-B6F7-4632-84A0-C7340CD53367}">
   <ds:schemaRefs>
     <ds:schemaRef ds:uri="http://schemas.openxmlformats.org/officeDocument/2006/bibliography"/>
   </ds:schemaRefs>

--- a/ca1_f21.docx
+++ b/ca1_f21.docx
@@ -3283,8 +3283,6 @@
         </w:rPr>
         <w:br w:type="page"/>
       </w:r>
-      <w:bookmarkStart w:id="0" w:name="_GoBack"/>
-      <w:bookmarkEnd w:id="0"/>
     </w:p>
     <w:p>
       <w:pPr>
@@ -3993,7 +3991,19 @@
               <w:rPr>
                 <w:rFonts w:ascii="Times New Roman" w:hAnsi="Times New Roman"/>
               </w:rPr>
-              <w:t>Horizontal displacement of joint E (</w:t>
+              <w:t xml:space="preserve">Horizontal displacement of joint </w:t>
+            </w:r>
+            <w:r>
+              <w:rPr>
+                <w:rFonts w:ascii="Times New Roman" w:hAnsi="Times New Roman"/>
+              </w:rPr>
+              <w:t>F</w:t>
+            </w:r>
+            <w:r>
+              <w:rPr>
+                <w:rFonts w:ascii="Times New Roman" w:hAnsi="Times New Roman"/>
+              </w:rPr>
+              <w:t xml:space="preserve"> (</w:t>
             </w:r>
             <w:r>
               <w:rPr>
@@ -4073,7 +4083,21 @@
               <w:rPr>
                 <w:rFonts w:ascii="Times New Roman" w:hAnsi="Times New Roman"/>
               </w:rPr>
-              <w:t>Vertical displacement of joint E (</w:t>
+              <w:t xml:space="preserve">Vertical displacement of joint </w:t>
+            </w:r>
+            <w:r>
+              <w:rPr>
+                <w:rFonts w:ascii="Times New Roman" w:hAnsi="Times New Roman"/>
+              </w:rPr>
+              <w:t>F</w:t>
+            </w:r>
+            <w:bookmarkStart w:id="0" w:name="_GoBack"/>
+            <w:bookmarkEnd w:id="0"/>
+            <w:r>
+              <w:rPr>
+                <w:rFonts w:ascii="Times New Roman" w:hAnsi="Times New Roman"/>
+              </w:rPr>
+              <w:t xml:space="preserve"> (</w:t>
             </w:r>
             <w:r>
               <w:rPr>
@@ -5713,7 +5737,7 @@
 </file>
 
 <file path=customXml/itemProps1.xml><?xml version="1.0" encoding="utf-8"?>
-<ds:datastoreItem xmlns:ds="http://schemas.openxmlformats.org/officeDocument/2006/customXml" ds:itemID="{06738E2D-B6F7-4632-84A0-C7340CD53367}">
+<ds:datastoreItem xmlns:ds="http://schemas.openxmlformats.org/officeDocument/2006/customXml" ds:itemID="{9FA3EE8D-44F6-40E5-AF7B-546BF42BB597}">
   <ds:schemaRefs>
     <ds:schemaRef ds:uri="http://schemas.openxmlformats.org/officeDocument/2006/bibliography"/>
   </ds:schemaRefs>
